--- a/Anteproyectos2021/ArchivosEntregables/Junio/Ficha_Proyecto_040621.docx
+++ b/Anteproyectos2021/ArchivosEntregables/Junio/Ficha_Proyecto_040621.docx
@@ -1332,6 +1332,7 @@
                 <w:ilvl w:val="0"/>
                 <w:numId w:val="13"/>
               </w:numPr>
+              <w:jc w:val="both"/>
               <w:rPr>
                 <w:rFonts w:asciiTheme="minorHAnsi" w:hAnsiTheme="minorHAnsi" w:cstheme="minorHAnsi"/>
                 <w:sz w:val="20"/>
@@ -1354,6 +1355,7 @@
                 <w:ilvl w:val="0"/>
                 <w:numId w:val="13"/>
               </w:numPr>
+              <w:jc w:val="both"/>
               <w:rPr>
                 <w:rFonts w:asciiTheme="minorHAnsi" w:hAnsiTheme="minorHAnsi" w:cstheme="minorHAnsi"/>
                 <w:sz w:val="20"/>
@@ -1376,6 +1378,7 @@
                 <w:ilvl w:val="0"/>
                 <w:numId w:val="13"/>
               </w:numPr>
+              <w:jc w:val="both"/>
               <w:rPr>
                 <w:rFonts w:asciiTheme="minorHAnsi" w:hAnsiTheme="minorHAnsi" w:cstheme="minorHAnsi"/>
                 <w:sz w:val="20"/>
@@ -1398,6 +1401,7 @@
                 <w:ilvl w:val="0"/>
                 <w:numId w:val="13"/>
               </w:numPr>
+              <w:jc w:val="both"/>
               <w:rPr>
                 <w:rFonts w:asciiTheme="minorHAnsi" w:hAnsiTheme="minorHAnsi" w:cstheme="minorHAnsi"/>
                 <w:sz w:val="20"/>
@@ -1420,6 +1424,7 @@
                 <w:ilvl w:val="0"/>
                 <w:numId w:val="13"/>
               </w:numPr>
+              <w:jc w:val="both"/>
               <w:rPr>
                 <w:rFonts w:asciiTheme="minorHAnsi" w:hAnsiTheme="minorHAnsi" w:cstheme="minorHAnsi"/>
                 <w:sz w:val="20"/>
@@ -1530,6 +1535,7 @@
           <w:p>
             <w:pPr>
               <w:shd w:val="clear" w:color="auto" w:fill="FFFFFF"/>
+              <w:jc w:val="both"/>
               <w:rPr>
                 <w:rFonts w:asciiTheme="minorHAnsi" w:hAnsiTheme="minorHAnsi" w:cstheme="minorHAnsi"/>
                 <w:sz w:val="20"/>
@@ -1638,7 +1644,21 @@
                 <w:rFonts w:asciiTheme="minorHAnsi" w:hAnsiTheme="minorHAnsi" w:cstheme="minorHAnsi"/>
                 <w:sz w:val="20"/>
               </w:rPr>
-              <w:t>para diagn</w:t>
+              <w:t xml:space="preserve">para </w:t>
+            </w:r>
+            <w:r>
+              <w:rPr>
+                <w:rFonts w:asciiTheme="minorHAnsi" w:hAnsiTheme="minorHAnsi" w:cstheme="minorHAnsi"/>
+                <w:sz w:val="20"/>
+              </w:rPr>
+              <w:t xml:space="preserve">el </w:t>
+            </w:r>
+            <w:r>
+              <w:rPr>
+                <w:rFonts w:asciiTheme="minorHAnsi" w:hAnsiTheme="minorHAnsi" w:cstheme="minorHAnsi"/>
+                <w:sz w:val="20"/>
+              </w:rPr>
+              <w:t>diagn</w:t>
             </w:r>
             <w:r>
               <w:rPr>
@@ -1659,23 +1679,52 @@
                 <w:rFonts w:asciiTheme="minorHAnsi" w:hAnsiTheme="minorHAnsi" w:cstheme="minorHAnsi"/>
                 <w:sz w:val="20"/>
               </w:rPr>
-              <w:t xml:space="preserve">, aquí nos enfocamos en paneles fotovoltaicos. Para esto se investigan técnicas actuales de procesamiento de imágenes y conocer las fallas más comunes que se presentan en ellos, ya identificado esto, se implementa un algoritmo que almacena los datos más destacados que corresponden a la condición del panel. </w:t>
+              <w:t>, aquí nos enfocamos en paneles fotovoltaicos. Para esto se investigan técnicas actuales de procesamiento de imágenes y conocer las fallas más comunes que se presentan en ellos, ya identificado esto, se implementa un algoritmo que almacena los datos más destacados que corresponden a la condición del panel</w:t>
+            </w:r>
+            <w:r>
+              <w:rPr>
+                <w:rFonts w:asciiTheme="minorHAnsi" w:hAnsiTheme="minorHAnsi" w:cstheme="minorHAnsi"/>
+                <w:sz w:val="20"/>
+              </w:rPr>
+              <w:t xml:space="preserve"> fotovoltaico.</w:t>
             </w:r>
           </w:p>
           <w:p>
             <w:pPr>
               <w:shd w:val="clear" w:color="auto" w:fill="FFFFFF"/>
-              <w:rPr>
-                <w:rFonts w:asciiTheme="minorHAnsi" w:hAnsiTheme="minorHAnsi" w:cstheme="minorHAnsi"/>
-                <w:sz w:val="20"/>
-              </w:rPr>
-            </w:pPr>
-            <w:r>
-              <w:rPr>
-                <w:rFonts w:asciiTheme="minorHAnsi" w:hAnsiTheme="minorHAnsi" w:cstheme="minorHAnsi"/>
-                <w:sz w:val="20"/>
-              </w:rPr>
-              <w:t xml:space="preserve">Con el uso de software se realiza un procesamiento a la imagen térmica con los datos almacenados y al final entrega un diagnóstico preciso, únicamente del panel de acuerdo a la información que se pueda obtener de la toma y teniendo presente las condiciones que debe cumplir la imagen para ser analizada. Estas condiciones son una serie de factores que limitan una buena captura para el análisis; la emisividad es una de ellas, ya que debe alcanzar cierta </w:t>
+              <w:jc w:val="both"/>
+              <w:rPr>
+                <w:rFonts w:asciiTheme="minorHAnsi" w:hAnsiTheme="minorHAnsi" w:cstheme="minorHAnsi"/>
+                <w:sz w:val="20"/>
+              </w:rPr>
+            </w:pPr>
+            <w:r>
+              <w:rPr>
+                <w:rFonts w:asciiTheme="minorHAnsi" w:hAnsiTheme="minorHAnsi" w:cstheme="minorHAnsi"/>
+                <w:sz w:val="20"/>
+              </w:rPr>
+              <w:t>S</w:t>
+            </w:r>
+            <w:r>
+              <w:rPr>
+                <w:rFonts w:asciiTheme="minorHAnsi" w:hAnsiTheme="minorHAnsi" w:cstheme="minorHAnsi"/>
+                <w:sz w:val="20"/>
+              </w:rPr>
+              <w:t>e realiza un procesamiento a la imagen térmica con los datos almacenados y al final entrega un diagnóstico</w:t>
+            </w:r>
+            <w:r>
+              <w:rPr>
+                <w:rFonts w:asciiTheme="minorHAnsi" w:hAnsiTheme="minorHAnsi" w:cstheme="minorHAnsi"/>
+                <w:sz w:val="20"/>
+              </w:rPr>
+              <w:t>,</w:t>
+            </w:r>
+            <w:r>
+              <w:rPr>
+                <w:rFonts w:asciiTheme="minorHAnsi" w:hAnsiTheme="minorHAnsi" w:cstheme="minorHAnsi"/>
+                <w:sz w:val="20"/>
+              </w:rPr>
+              <w:t xml:space="preserve"> únicamente del panel de acuerdo a la información que se pueda obtener de la toma y teniendo presente las condiciones que debe cumplir la imagen para ser analizada. Estas condiciones son una serie de factores que limitan una buena captura para el análisis; la emisividad es una de ellas, ya que debe alcanzar cierta </w:t>
             </w:r>
             <w:r>
               <w:rPr>
@@ -1892,7 +1941,7 @@
                 <w:rFonts w:asciiTheme="minorHAnsi" w:hAnsiTheme="minorHAnsi" w:cstheme="minorHAnsi"/>
                 <w:sz w:val="20"/>
               </w:rPr>
-              <w:t>solares</w:t>
+              <w:t>fotovoltaicos</w:t>
             </w:r>
             <w:r>
               <w:rPr>
@@ -2059,31 +2108,73 @@
               </w:rPr>
               <w:t>.</w:t>
             </w:r>
+            <w:r>
+              <w:rPr>
+                <w:rFonts w:asciiTheme="minorHAnsi" w:hAnsiTheme="minorHAnsi" w:cstheme="minorHAnsi"/>
+                <w:sz w:val="20"/>
+              </w:rPr>
+              <w:t xml:space="preserve"> </w:t>
+            </w:r>
+            <w:r>
+              <w:rPr>
+                <w:rFonts w:asciiTheme="minorHAnsi" w:eastAsia="Times New Roman" w:hAnsiTheme="minorHAnsi" w:cstheme="minorHAnsi"/>
+                <w:sz w:val="20"/>
+                <w:lang w:val="es-CO" w:eastAsia="es-ES"/>
+              </w:rPr>
+              <w:t>(Estefanía Alfaro Mejía, 2019)</w:t>
+            </w:r>
           </w:p>
           <w:p>
             <w:pPr>
               <w:shd w:val="clear" w:color="auto" w:fill="FFFFFF"/>
-              <w:rPr>
-                <w:rFonts w:asciiTheme="minorHAnsi" w:hAnsiTheme="minorHAnsi" w:cstheme="minorHAnsi"/>
-                <w:sz w:val="20"/>
-              </w:rPr>
-            </w:pPr>
-            <w:r>
-              <w:rPr>
-                <w:rFonts w:asciiTheme="minorHAnsi" w:hAnsiTheme="minorHAnsi" w:cstheme="minorHAnsi"/>
-                <w:sz w:val="20"/>
-              </w:rPr>
-              <w:t xml:space="preserve">Por lo anterior, nuestro enfoque es el procesamiento de imágenes térmicas para determinar el estado del panel fotovoltaico y con la entrega explícita del análisis, se espera mejorar de manera significativa los tiempos para la inspección.  </w:t>
-            </w:r>
-          </w:p>
-          <w:p>
-            <w:pPr>
-              <w:shd w:val="clear" w:color="auto" w:fill="FFFFFF"/>
-              <w:rPr>
-                <w:rFonts w:asciiTheme="minorHAnsi" w:hAnsiTheme="minorHAnsi" w:cstheme="minorHAnsi"/>
-                <w:sz w:val="20"/>
-              </w:rPr>
-            </w:pPr>
+              <w:jc w:val="both"/>
+              <w:rPr>
+                <w:rFonts w:asciiTheme="minorHAnsi" w:hAnsiTheme="minorHAnsi" w:cstheme="minorHAnsi"/>
+                <w:sz w:val="20"/>
+              </w:rPr>
+            </w:pPr>
+            <w:r>
+              <w:rPr>
+                <w:rFonts w:asciiTheme="minorHAnsi" w:hAnsiTheme="minorHAnsi" w:cstheme="minorHAnsi"/>
+                <w:sz w:val="20"/>
+              </w:rPr>
+              <w:t>Por lo anterior, nuestro enfoque es el procesamiento de imágenes térmicas para determinar el estado del panel fotovoltaico</w:t>
+            </w:r>
+            <w:r>
+              <w:rPr>
+                <w:rFonts w:asciiTheme="minorHAnsi" w:hAnsiTheme="minorHAnsi" w:cstheme="minorHAnsi"/>
+                <w:sz w:val="20"/>
+              </w:rPr>
+              <w:t xml:space="preserve"> a partir del</w:t>
+            </w:r>
+            <w:r>
+              <w:rPr>
+                <w:rFonts w:asciiTheme="minorHAnsi" w:hAnsiTheme="minorHAnsi" w:cstheme="minorHAnsi"/>
+                <w:sz w:val="20"/>
+              </w:rPr>
+              <w:t xml:space="preserve"> análisis</w:t>
+            </w:r>
+            <w:r>
+              <w:rPr>
+                <w:rFonts w:asciiTheme="minorHAnsi" w:hAnsiTheme="minorHAnsi" w:cstheme="minorHAnsi"/>
+                <w:sz w:val="20"/>
+              </w:rPr>
+              <w:t xml:space="preserve"> realizado o un algoritmo.</w:t>
+            </w:r>
+            <w:r>
+              <w:rPr>
+                <w:rFonts w:asciiTheme="minorHAnsi" w:hAnsiTheme="minorHAnsi" w:cstheme="minorHAnsi"/>
+                <w:sz w:val="20"/>
+              </w:rPr>
+              <w:t xml:space="preserve"> </w:t>
+            </w:r>
+            <w:r>
+              <w:rPr>
+                <w:rFonts w:asciiTheme="minorHAnsi" w:hAnsiTheme="minorHAnsi" w:cstheme="minorHAnsi"/>
+                <w:sz w:val="20"/>
+              </w:rPr>
+              <w:t>Con el fin de entregar una herramienta de diagnóstico para mejorar el proceso de análisis termográfico.</w:t>
+            </w:r>
           </w:p>
         </w:tc>
       </w:tr>
@@ -2140,6 +2231,7 @@
             <w:pPr>
               <w:shd w:val="clear" w:color="auto" w:fill="FFFFFF"/>
               <w:spacing w:after="75"/>
+              <w:jc w:val="both"/>
               <w:rPr>
                 <w:rFonts w:asciiTheme="minorHAnsi" w:eastAsia="Times New Roman" w:hAnsiTheme="minorHAnsi" w:cstheme="minorHAnsi"/>
                 <w:sz w:val="20"/>
@@ -2152,13 +2244,30 @@
                 <w:sz w:val="20"/>
                 <w:lang w:val="es-CO" w:eastAsia="es-ES"/>
               </w:rPr>
-              <w:t>El uso de herramientas tecnológicas aumenta de acuerdo a la necesidad de trabajo, para mantenimientos, desarrollos, mejoras; los vehículos aéreos no tripulados han sido implementados para las inspecciones de sistemas de energías renovables, especialmente a paneles solares que son de difícil acceso o están instalados en campos muy grandes. Al realizar esa inspección con cámaras térmicas, cada imagen es analizada por la persona competente y certificada; se requiere de un tiempo prudente para el análisis de esas termografías, es un punto como oportunidad de mejora el análisis termográfico mediante la digitalización de imágenes. Con esto se espera dar un diagnóstico rápido y preciso del panel fotovoltaico.</w:t>
+              <w:t xml:space="preserve">El uso de herramientas tecnológicas aumenta de acuerdo a la necesidad de trabajo, para mantenimientos, desarrollos, mejoras; los vehículos aéreos no tripulados han sido implementados para las inspecciones de sistemas de energías renovables, especialmente a paneles solares que son de difícil acceso o están instalados en campos muy grandes. Al realizar esa inspección con cámaras térmicas, cada imagen es analizada por la persona competente y certificada; se requiere de un tiempo prudente para el análisis de esas termografías, es un punto como oportunidad de mejora el análisis termográfico mediante </w:t>
+            </w:r>
+            <w:r>
+              <w:rPr>
+                <w:rFonts w:asciiTheme="minorHAnsi" w:eastAsia="Times New Roman" w:hAnsiTheme="minorHAnsi" w:cstheme="minorHAnsi"/>
+                <w:sz w:val="20"/>
+                <w:lang w:val="es-CO" w:eastAsia="es-ES"/>
+              </w:rPr>
+              <w:t>el procesamiento</w:t>
+            </w:r>
+            <w:r>
+              <w:rPr>
+                <w:rFonts w:asciiTheme="minorHAnsi" w:eastAsia="Times New Roman" w:hAnsiTheme="minorHAnsi" w:cstheme="minorHAnsi"/>
+                <w:sz w:val="20"/>
+                <w:lang w:val="es-CO" w:eastAsia="es-ES"/>
+              </w:rPr>
+              <w:t xml:space="preserve"> de imágenes. </w:t>
             </w:r>
           </w:p>
           <w:p>
             <w:pPr>
               <w:shd w:val="clear" w:color="auto" w:fill="FFFFFF"/>
               <w:spacing w:after="75"/>
+              <w:jc w:val="both"/>
               <w:rPr>
                 <w:rFonts w:asciiTheme="minorHAnsi" w:eastAsia="Times New Roman" w:hAnsiTheme="minorHAnsi" w:cstheme="minorHAnsi"/>
                 <w:sz w:val="20"/>
@@ -2171,7 +2280,7 @@
                 <w:sz w:val="20"/>
                 <w:lang w:val="es-CO" w:eastAsia="es-ES"/>
               </w:rPr>
-              <w:t xml:space="preserve">Otro punto a favor, a este proyecto se le suma el plan de desarrollo nacional contemplado en la Ley 1955 del 2019, </w:t>
+              <w:t>Geográficamente</w:t>
             </w:r>
             <w:r>
               <w:rPr>
@@ -2179,7 +2288,7 @@
                 <w:sz w:val="20"/>
                 <w:lang w:val="es-CO" w:eastAsia="es-ES"/>
               </w:rPr>
-              <w:t>considerando que Colombia alcance los Objetivos de Desarrollo Sostenible al 2030 (ODS).</w:t>
+              <w:t xml:space="preserve">, </w:t>
             </w:r>
             <w:r>
               <w:rPr>
@@ -2187,6 +2296,78 @@
                 <w:sz w:val="20"/>
                 <w:lang w:val="es-CO" w:eastAsia="es-ES"/>
               </w:rPr>
+              <w:t xml:space="preserve">Colombia es privilegiada con un alto potencial </w:t>
+            </w:r>
+            <w:r>
+              <w:rPr>
+                <w:rFonts w:asciiTheme="minorHAnsi" w:eastAsia="Times New Roman" w:hAnsiTheme="minorHAnsi" w:cstheme="minorHAnsi"/>
+                <w:sz w:val="20"/>
+                <w:lang w:val="es-CO" w:eastAsia="es-ES"/>
+              </w:rPr>
+              <w:t>para</w:t>
+            </w:r>
+            <w:r>
+              <w:rPr>
+                <w:rFonts w:asciiTheme="minorHAnsi" w:eastAsia="Times New Roman" w:hAnsiTheme="minorHAnsi" w:cstheme="minorHAnsi"/>
+                <w:sz w:val="20"/>
+                <w:lang w:val="es-CO" w:eastAsia="es-ES"/>
+              </w:rPr>
+              <w:t xml:space="preserve"> genera</w:t>
+            </w:r>
+            <w:r>
+              <w:rPr>
+                <w:rFonts w:asciiTheme="minorHAnsi" w:eastAsia="Times New Roman" w:hAnsiTheme="minorHAnsi" w:cstheme="minorHAnsi"/>
+                <w:sz w:val="20"/>
+                <w:lang w:val="es-CO" w:eastAsia="es-ES"/>
+              </w:rPr>
+              <w:t>r</w:t>
+            </w:r>
+            <w:r>
+              <w:rPr>
+                <w:rFonts w:asciiTheme="minorHAnsi" w:eastAsia="Times New Roman" w:hAnsiTheme="minorHAnsi" w:cstheme="minorHAnsi"/>
+                <w:sz w:val="20"/>
+                <w:lang w:val="es-CO" w:eastAsia="es-ES"/>
+              </w:rPr>
+              <w:t xml:space="preserve"> energía solar, el país tiene un promedio diario de 4.5 kWh/m^2/d de irradiación solar (Unidad de Planeación Minero Energética, 2015)</w:t>
+            </w:r>
+            <w:r>
+              <w:rPr>
+                <w:rFonts w:asciiTheme="minorHAnsi" w:eastAsia="Times New Roman" w:hAnsiTheme="minorHAnsi" w:cstheme="minorHAnsi"/>
+                <w:sz w:val="20"/>
+                <w:lang w:val="es-CO" w:eastAsia="es-ES"/>
+              </w:rPr>
+              <w:t xml:space="preserve">, se le suma el plan de desarrollo nacional contemplado en la Ley 1955 del 2019, </w:t>
+            </w:r>
+            <w:r>
+              <w:rPr>
+                <w:rFonts w:asciiTheme="minorHAnsi" w:eastAsia="Times New Roman" w:hAnsiTheme="minorHAnsi" w:cstheme="minorHAnsi"/>
+                <w:sz w:val="20"/>
+                <w:lang w:val="es-CO" w:eastAsia="es-ES"/>
+              </w:rPr>
+              <w:t>considerando que Colombia alcance los Objetivos de Desarrollo Sostenible al 2030 (ODS)</w:t>
+            </w:r>
+            <w:r>
+              <w:rPr>
+                <w:rFonts w:asciiTheme="minorHAnsi" w:eastAsia="Times New Roman" w:hAnsiTheme="minorHAnsi" w:cstheme="minorHAnsi"/>
+                <w:sz w:val="20"/>
+                <w:lang w:val="es-CO" w:eastAsia="es-ES"/>
+              </w:rPr>
+              <w:t>, para ese año Colombia debe contar con una mayor implementación de sistemas solares, es importante resaltar que así mismo se debe implementar planes de mantenimiento a estos sistemas</w:t>
+            </w:r>
+            <w:r>
+              <w:rPr>
+                <w:rFonts w:asciiTheme="minorHAnsi" w:eastAsia="Times New Roman" w:hAnsiTheme="minorHAnsi" w:cstheme="minorHAnsi"/>
+                <w:sz w:val="20"/>
+                <w:lang w:val="es-CO" w:eastAsia="es-ES"/>
+              </w:rPr>
+              <w:t>.</w:t>
+            </w:r>
+            <w:r>
+              <w:rPr>
+                <w:rFonts w:asciiTheme="minorHAnsi" w:eastAsia="Times New Roman" w:hAnsiTheme="minorHAnsi" w:cstheme="minorHAnsi"/>
+                <w:sz w:val="20"/>
+                <w:lang w:val="es-CO" w:eastAsia="es-ES"/>
+              </w:rPr>
               <w:t xml:space="preserve"> Adicional la Ley 1715 </w:t>
             </w:r>
             <w:r>
@@ -2211,21 +2392,111 @@
                 <w:sz w:val="20"/>
                 <w:szCs w:val="20"/>
               </w:rPr>
-              <w:t>ve el desarrollo y la utilización de fuentes no convencionales para la producción de energía eléctrica en el sistema energético nacional</w:t>
-            </w:r>
-            <w:r>
-              <w:rPr>
-                <w:rFonts w:asciiTheme="minorHAnsi" w:hAnsiTheme="minorHAnsi" w:cstheme="minorHAnsi"/>
-                <w:sz w:val="20"/>
-                <w:szCs w:val="20"/>
-              </w:rPr>
-              <w:t>, proporciona ciertos beneficios económicos y así induce una motivación al desarrollo de proyectos de energías renovables.</w:t>
+              <w:t>ve el desarrollo y la utilización de fuentes no convencionales para la producción de energía eléctrica</w:t>
+            </w:r>
+            <w:r>
+              <w:rPr>
+                <w:rFonts w:asciiTheme="minorHAnsi" w:hAnsiTheme="minorHAnsi" w:cstheme="minorHAnsi"/>
+                <w:sz w:val="20"/>
+                <w:szCs w:val="20"/>
+              </w:rPr>
+              <w:t>, en especial</w:t>
+            </w:r>
+            <w:r>
+              <w:rPr>
+                <w:rFonts w:asciiTheme="minorHAnsi" w:hAnsiTheme="minorHAnsi" w:cstheme="minorHAnsi"/>
+                <w:sz w:val="20"/>
+                <w:szCs w:val="20"/>
+              </w:rPr>
+              <w:t>,</w:t>
+            </w:r>
+            <w:r>
+              <w:rPr>
+                <w:rFonts w:asciiTheme="minorHAnsi" w:hAnsiTheme="minorHAnsi" w:cstheme="minorHAnsi"/>
+                <w:sz w:val="20"/>
+                <w:szCs w:val="20"/>
+              </w:rPr>
+              <w:t xml:space="preserve"> haciendo uso de los sistemas de energía solar, esta ley también</w:t>
+            </w:r>
+            <w:r>
+              <w:rPr>
+                <w:rFonts w:asciiTheme="minorHAnsi" w:hAnsiTheme="minorHAnsi" w:cstheme="minorHAnsi"/>
+                <w:sz w:val="20"/>
+                <w:szCs w:val="20"/>
+              </w:rPr>
+              <w:t xml:space="preserve"> proporciona</w:t>
+            </w:r>
+            <w:r>
+              <w:rPr>
+                <w:rFonts w:asciiTheme="minorHAnsi" w:hAnsiTheme="minorHAnsi" w:cstheme="minorHAnsi"/>
+                <w:sz w:val="20"/>
+                <w:szCs w:val="20"/>
+              </w:rPr>
+              <w:t xml:space="preserve"> </w:t>
+            </w:r>
+            <w:r>
+              <w:rPr>
+                <w:rFonts w:asciiTheme="minorHAnsi" w:hAnsiTheme="minorHAnsi" w:cstheme="minorHAnsi"/>
+                <w:sz w:val="20"/>
+                <w:szCs w:val="20"/>
+              </w:rPr>
+              <w:t>beneficios económicos y</w:t>
+            </w:r>
+            <w:r>
+              <w:rPr>
+                <w:rFonts w:asciiTheme="minorHAnsi" w:hAnsiTheme="minorHAnsi" w:cstheme="minorHAnsi"/>
+                <w:sz w:val="20"/>
+                <w:szCs w:val="20"/>
+              </w:rPr>
+              <w:t xml:space="preserve"> descuentos en paneles fotovoltaicos e inversores,</w:t>
+            </w:r>
+            <w:r>
+              <w:rPr>
+                <w:rFonts w:asciiTheme="minorHAnsi" w:hAnsiTheme="minorHAnsi" w:cstheme="minorHAnsi"/>
+                <w:sz w:val="20"/>
+                <w:szCs w:val="20"/>
+              </w:rPr>
+              <w:t xml:space="preserve"> </w:t>
+            </w:r>
+            <w:r>
+              <w:rPr>
+                <w:rFonts w:asciiTheme="minorHAnsi" w:hAnsiTheme="minorHAnsi" w:cstheme="minorHAnsi"/>
+                <w:sz w:val="20"/>
+                <w:szCs w:val="20"/>
+              </w:rPr>
+              <w:t>de esta manera</w:t>
+            </w:r>
+            <w:r>
+              <w:rPr>
+                <w:rFonts w:asciiTheme="minorHAnsi" w:hAnsiTheme="minorHAnsi" w:cstheme="minorHAnsi"/>
+                <w:sz w:val="20"/>
+                <w:szCs w:val="20"/>
+              </w:rPr>
+              <w:t xml:space="preserve"> induce una motivación </w:t>
+            </w:r>
+            <w:r>
+              <w:rPr>
+                <w:rFonts w:asciiTheme="minorHAnsi" w:hAnsiTheme="minorHAnsi" w:cstheme="minorHAnsi"/>
+                <w:sz w:val="20"/>
+                <w:szCs w:val="20"/>
+              </w:rPr>
+              <w:lastRenderedPageBreak/>
+              <w:t>al desarrollo de proyectos de energías renovables.</w:t>
+            </w:r>
+            <w:r>
+              <w:rPr>
+                <w:rFonts w:asciiTheme="minorHAnsi" w:hAnsiTheme="minorHAnsi" w:cstheme="minorHAnsi"/>
+                <w:sz w:val="20"/>
+                <w:szCs w:val="20"/>
+              </w:rPr>
+              <w:t xml:space="preserve"> </w:t>
             </w:r>
           </w:p>
           <w:p>
             <w:pPr>
               <w:shd w:val="clear" w:color="auto" w:fill="FFFFFF"/>
               <w:spacing w:after="75"/>
+              <w:jc w:val="both"/>
               <w:rPr>
                 <w:rFonts w:asciiTheme="minorHAnsi" w:eastAsia="Times New Roman" w:hAnsiTheme="minorHAnsi" w:cstheme="minorHAnsi"/>
                 <w:sz w:val="20"/>
@@ -2256,16 +2527,7 @@
                 <w:sz w:val="20"/>
                 <w:lang w:val="es-CO" w:eastAsia="es-ES"/>
               </w:rPr>
-              <w:t xml:space="preserve"> spot), sendero de caracol o por degradación inducida por potencial (PDI). Los </w:t>
-            </w:r>
-            <w:r>
-              <w:rPr>
-                <w:rFonts w:asciiTheme="minorHAnsi" w:eastAsia="Times New Roman" w:hAnsiTheme="minorHAnsi" w:cstheme="minorHAnsi"/>
-                <w:sz w:val="20"/>
-                <w:lang w:val="es-CO" w:eastAsia="es-ES"/>
-              </w:rPr>
-              <w:lastRenderedPageBreak/>
-              <w:t xml:space="preserve">factores de eficiencia del panel pueden verse reflejados en altas temperaturas que son captadas por cámaras termográficas. Las imágenes termográficas adquiridas en la inspección de fallas en paneles solares, requieren de un procesamiento que permitirá establecer los daños presentados en el módulo fotovoltaico, a partir de la clasificación de las celdas en buena, fracturada o con punto caliente. Una de las técnicas usadas en el procesamiento de imagen es el </w:t>
+              <w:t xml:space="preserve"> spot), sendero de caracol o por degradación inducida por potencial (PDI). Los factores de eficiencia del panel pueden verse reflejados en altas temperaturas que son captadas por cámaras termográficas. Las imágenes termográficas adquiridas en la inspección de fallas en paneles solares, requieren de un procesamiento que permitirá establecer los daños presentados en el módulo fotovoltaico, a partir de la clasificación de las celdas en buena, fracturada o con punto caliente. Una de las técnicas usadas en el procesamiento de imagen es el </w:t>
             </w:r>
             <w:r>
               <w:rPr>
@@ -2413,7 +2675,7 @@
                 <w:sz w:val="22"/>
               </w:rPr>
               <w:lastRenderedPageBreak/>
-              <w:t>RESULTADOS ESPERADOS.</w:t>
+              <w:t>RESULTADOS ESPERADOS</w:t>
             </w:r>
           </w:p>
         </w:tc>
@@ -5082,7 +5344,25 @@
                 <w:sz w:val="20"/>
                 <w:szCs w:val="20"/>
               </w:rPr>
-              <w:t xml:space="preserve"> Los paneles solares generan energía y los puntos calientes pueden surgir cuando, parte de esa energía se disipa, en lugar de generarse, en un área localizada. Es como si en la zona afectada, las células consumieran la energía en lugar de generarla. Tienen como resultado una disminución de la eficiencia, y por lo tanto, una menor potencia de salida y una aceleración de la degradación de los materiales en el área afectada por la elevada temperatura. (Lorenzo)</w:t>
+              <w:t xml:space="preserve"> Los paneles solares generan energía y los puntos calientes pueden surgir cuando, parte de esa energía se disipa, en lugar de generarse, en un área localizada. Es como si en la zona afectada, las células consumieran la energía en lugar de generarla. Tienen como resultado una disminución de la eficiencia, </w:t>
+            </w:r>
+            <w:proofErr w:type="gramStart"/>
+            <w:r>
+              <w:rPr>
+                <w:rFonts w:asciiTheme="minorHAnsi" w:hAnsiTheme="minorHAnsi" w:cstheme="minorHAnsi"/>
+                <w:sz w:val="20"/>
+                <w:szCs w:val="20"/>
+              </w:rPr>
+              <w:t>y</w:t>
+            </w:r>
+            <w:proofErr w:type="gramEnd"/>
+            <w:r>
+              <w:rPr>
+                <w:rFonts w:asciiTheme="minorHAnsi" w:hAnsiTheme="minorHAnsi" w:cstheme="minorHAnsi"/>
+                <w:sz w:val="20"/>
+                <w:szCs w:val="20"/>
+              </w:rPr>
+              <w:t xml:space="preserve"> por lo tanto, una menor potencia de salida y una aceleración de la degradación de los materiales en el área afectada por la elevada temperatura. (Lorenzo)</w:t>
             </w:r>
           </w:p>
           <w:p>
@@ -8842,7 +9122,27 @@
                 <w:sz w:val="20"/>
                 <w:szCs w:val="20"/>
               </w:rPr>
-              <w:t>Siendo el país muy diverso morfológicamente, tiene grandes necesidades de abastecimiento energético. Según la Superintendencia Delegada para Energía y Gas Combustible en el Diagnóstico de la prestación del servicio de energía eléctrica 2017, las ZNI (zonas no interconectadas) representan el 52% aproximadamente de territorio nacional en las que se encuentran 1.728 localidades habitadas por 1.900.000 personas. (Superservicios, 2017).</w:t>
+              <w:t xml:space="preserve">Siendo el país muy diverso morfológicamente, tiene grandes necesidades de abastecimiento energético. Según la Superintendencia </w:t>
+            </w:r>
+            <w:proofErr w:type="gramStart"/>
+            <w:r>
+              <w:rPr>
+                <w:rFonts w:asciiTheme="minorHAnsi" w:hAnsiTheme="minorHAnsi" w:cstheme="minorHAnsi"/>
+                <w:bCs/>
+                <w:sz w:val="20"/>
+                <w:szCs w:val="20"/>
+              </w:rPr>
+              <w:t>Delegada</w:t>
+            </w:r>
+            <w:proofErr w:type="gramEnd"/>
+            <w:r>
+              <w:rPr>
+                <w:rFonts w:asciiTheme="minorHAnsi" w:hAnsiTheme="minorHAnsi" w:cstheme="minorHAnsi"/>
+                <w:bCs/>
+                <w:sz w:val="20"/>
+                <w:szCs w:val="20"/>
+              </w:rPr>
+              <w:t xml:space="preserve"> para Energía y Gas Combustible en el Diagnóstico de la prestación del servicio de energía eléctrica 2017, las ZNI (zonas no interconectadas) representan el 52% aproximadamente de territorio nacional en las que se encuentran 1.728 localidades habitadas por 1.900.000 personas. (Superservicios, 2017).</w:t>
             </w:r>
           </w:p>
           <w:p>
@@ -10854,7 +11154,25 @@
                 <w:sz w:val="20"/>
                 <w:szCs w:val="20"/>
               </w:rPr>
-              <w:t xml:space="preserve">LAMIGUEIRO, O. P. (Noviembre de 2020). </w:t>
+              <w:t>LAMIGUEIRO, O. P. (</w:t>
+            </w:r>
+            <w:proofErr w:type="gramStart"/>
+            <w:r>
+              <w:rPr>
+                <w:rFonts w:asciiTheme="minorHAnsi" w:hAnsiTheme="minorHAnsi" w:cstheme="minorHAnsi"/>
+                <w:sz w:val="20"/>
+                <w:szCs w:val="20"/>
+              </w:rPr>
+              <w:t>Noviembre</w:t>
+            </w:r>
+            <w:proofErr w:type="gramEnd"/>
+            <w:r>
+              <w:rPr>
+                <w:rFonts w:asciiTheme="minorHAnsi" w:hAnsiTheme="minorHAnsi" w:cstheme="minorHAnsi"/>
+                <w:sz w:val="20"/>
+                <w:szCs w:val="20"/>
+              </w:rPr>
+              <w:t xml:space="preserve"> de 2020). </w:t>
             </w:r>
             <w:proofErr w:type="spellStart"/>
             <w:r>
@@ -10905,7 +11223,25 @@
                 <w:sz w:val="20"/>
                 <w:szCs w:val="20"/>
               </w:rPr>
-              <w:t xml:space="preserve">, Á. (04 de Abril de 2013). </w:t>
+              <w:t xml:space="preserve">, Á. (04 de </w:t>
+            </w:r>
+            <w:proofErr w:type="gramStart"/>
+            <w:r>
+              <w:rPr>
+                <w:rFonts w:asciiTheme="minorHAnsi" w:hAnsiTheme="minorHAnsi" w:cstheme="minorHAnsi"/>
+                <w:sz w:val="20"/>
+                <w:szCs w:val="20"/>
+              </w:rPr>
+              <w:t>Abril</w:t>
+            </w:r>
+            <w:proofErr w:type="gramEnd"/>
+            <w:r>
+              <w:rPr>
+                <w:rFonts w:asciiTheme="minorHAnsi" w:hAnsiTheme="minorHAnsi" w:cstheme="minorHAnsi"/>
+                <w:sz w:val="20"/>
+                <w:szCs w:val="20"/>
+              </w:rPr>
+              <w:t xml:space="preserve"> de 2013). </w:t>
             </w:r>
             <w:proofErr w:type="spellStart"/>
             <w:r>
@@ -10969,7 +11305,25 @@
                 <w:sz w:val="20"/>
                 <w:szCs w:val="20"/>
               </w:rPr>
-              <w:t xml:space="preserve">Organización Internacional de normalización. (01 de Marzo de 2008). </w:t>
+              <w:t xml:space="preserve">Organización Internacional de normalización. (01 de </w:t>
+            </w:r>
+            <w:proofErr w:type="gramStart"/>
+            <w:r>
+              <w:rPr>
+                <w:rFonts w:asciiTheme="minorHAnsi" w:hAnsiTheme="minorHAnsi" w:cstheme="minorHAnsi"/>
+                <w:sz w:val="20"/>
+                <w:szCs w:val="20"/>
+              </w:rPr>
+              <w:t>Marzo</w:t>
+            </w:r>
+            <w:proofErr w:type="gramEnd"/>
+            <w:r>
+              <w:rPr>
+                <w:rFonts w:asciiTheme="minorHAnsi" w:hAnsiTheme="minorHAnsi" w:cstheme="minorHAnsi"/>
+                <w:sz w:val="20"/>
+                <w:szCs w:val="20"/>
+              </w:rPr>
+              <w:t xml:space="preserve"> de 2008). </w:t>
             </w:r>
             <w:proofErr w:type="spellStart"/>
             <w:r>
@@ -11234,7 +11588,25 @@
                 <w:sz w:val="20"/>
                 <w:szCs w:val="20"/>
               </w:rPr>
-              <w:t>Universidad Nacional, Heredia, Costa Rica. (Junio de 2005). ENERGIA SOLAR- CONCEPTOS BASICOS Y SU UTILIZACION. Obtenido de http://www.solartronic.com/: http://www.solartronic.com/download/Energia_Solar_Conceptos_Basicos.pdf</w:t>
+              <w:t>Universidad Nacional, Heredia, Costa Rica. (</w:t>
+            </w:r>
+            <w:proofErr w:type="gramStart"/>
+            <w:r>
+              <w:rPr>
+                <w:rFonts w:asciiTheme="minorHAnsi" w:hAnsiTheme="minorHAnsi" w:cstheme="minorHAnsi"/>
+                <w:sz w:val="20"/>
+                <w:szCs w:val="20"/>
+              </w:rPr>
+              <w:t>Junio</w:t>
+            </w:r>
+            <w:proofErr w:type="gramEnd"/>
+            <w:r>
+              <w:rPr>
+                <w:rFonts w:asciiTheme="minorHAnsi" w:hAnsiTheme="minorHAnsi" w:cstheme="minorHAnsi"/>
+                <w:sz w:val="20"/>
+                <w:szCs w:val="20"/>
+              </w:rPr>
+              <w:t xml:space="preserve"> de 2005). ENERGIA SOLAR- CONCEPTOS BASICOS Y SU UTILIZACION. Obtenido de http://www.solartronic.com/: http://www.solartronic.com/download/Energia_Solar_Conceptos_Basicos.pdf</w:t>
             </w:r>
           </w:p>
           <w:p>
@@ -11257,7 +11629,25 @@
                 <w:sz w:val="20"/>
                 <w:szCs w:val="20"/>
               </w:rPr>
-              <w:t>UPME. (2015). Integración de las energías renovables no convencionales en Colombia. Bogotá DC.: Ministro de Minas y Energía.</w:t>
+              <w:t xml:space="preserve">UPME. (2015). Integración de las energías renovables no convencionales en Colombia. Bogotá DC.: </w:t>
+            </w:r>
+            <w:proofErr w:type="gramStart"/>
+            <w:r>
+              <w:rPr>
+                <w:rFonts w:asciiTheme="minorHAnsi" w:hAnsiTheme="minorHAnsi" w:cstheme="minorHAnsi"/>
+                <w:sz w:val="20"/>
+                <w:szCs w:val="20"/>
+              </w:rPr>
+              <w:t>Ministro</w:t>
+            </w:r>
+            <w:proofErr w:type="gramEnd"/>
+            <w:r>
+              <w:rPr>
+                <w:rFonts w:asciiTheme="minorHAnsi" w:hAnsiTheme="minorHAnsi" w:cstheme="minorHAnsi"/>
+                <w:sz w:val="20"/>
+                <w:szCs w:val="20"/>
+              </w:rPr>
+              <w:t xml:space="preserve"> de Minas y Energía.</w:t>
             </w:r>
           </w:p>
           <w:p>
@@ -11313,7 +11703,25 @@
                 <w:sz w:val="20"/>
                 <w:szCs w:val="20"/>
               </w:rPr>
-              <w:t xml:space="preserve">, A. B. (Mayo de 2015). </w:t>
+              <w:t>, A. B. (</w:t>
+            </w:r>
+            <w:proofErr w:type="gramStart"/>
+            <w:r>
+              <w:rPr>
+                <w:rFonts w:asciiTheme="minorHAnsi" w:hAnsiTheme="minorHAnsi" w:cstheme="minorHAnsi"/>
+                <w:sz w:val="20"/>
+                <w:szCs w:val="20"/>
+              </w:rPr>
+              <w:t>Mayo</w:t>
+            </w:r>
+            <w:proofErr w:type="gramEnd"/>
+            <w:r>
+              <w:rPr>
+                <w:rFonts w:asciiTheme="minorHAnsi" w:hAnsiTheme="minorHAnsi" w:cstheme="minorHAnsi"/>
+                <w:sz w:val="20"/>
+                <w:szCs w:val="20"/>
+              </w:rPr>
+              <w:t xml:space="preserve"> de 2015). </w:t>
             </w:r>
             <w:proofErr w:type="spellStart"/>
             <w:r>
@@ -13926,6 +14334,7 @@
     <w:lsdException w:name="HTML Sample" w:semiHidden="1" w:unhideWhenUsed="1"/>
     <w:lsdException w:name="HTML Typewriter" w:semiHidden="1" w:unhideWhenUsed="1"/>
     <w:lsdException w:name="HTML Variable" w:semiHidden="1" w:unhideWhenUsed="1"/>
+    <w:lsdException w:name="Normal Table" w:semiHidden="1" w:unhideWhenUsed="1"/>
     <w:lsdException w:name="annotation subject" w:semiHidden="1" w:unhideWhenUsed="1"/>
     <w:lsdException w:name="No List" w:semiHidden="1" w:unhideWhenUsed="1"/>
     <w:lsdException w:name="Outline List 1" w:semiHidden="1" w:unhideWhenUsed="1"/>
@@ -13968,8 +14377,11 @@
     <w:lsdException w:name="Table Contemporary" w:semiHidden="1" w:unhideWhenUsed="1"/>
     <w:lsdException w:name="Table Elegant" w:semiHidden="1" w:unhideWhenUsed="1"/>
     <w:lsdException w:name="Table Professional" w:semiHidden="1" w:unhideWhenUsed="1"/>
+    <w:lsdException w:name="Table Subtle 1" w:semiHidden="1" w:unhideWhenUsed="1"/>
     <w:lsdException w:name="Table Subtle 2" w:semiHidden="1" w:unhideWhenUsed="1"/>
     <w:lsdException w:name="Table Web 1" w:semiHidden="1" w:unhideWhenUsed="1"/>
+    <w:lsdException w:name="Table Web 2" w:semiHidden="1" w:unhideWhenUsed="1"/>
+    <w:lsdException w:name="Table Web 3" w:semiHidden="1" w:unhideWhenUsed="1"/>
     <w:lsdException w:name="Balloon Text" w:semiHidden="1" w:unhideWhenUsed="1"/>
     <w:lsdException w:name="Table Grid" w:uiPriority="39"/>
     <w:lsdException w:name="Table Theme" w:semiHidden="1" w:unhideWhenUsed="1"/>
